--- a/About.docx
+++ b/About.docx
@@ -9,12 +9,16 @@
         <w:rPr>
           <w:rFonts w:ascii="Century Gothic" w:hAnsi="Century Gothic"/>
           <w:b/>
+          <w:sz w:val="24"/>
+          <w:u w:val="single"/>
         </w:rPr>
       </w:pPr>
       <w:r>
         <w:rPr>
           <w:rFonts w:ascii="Century Gothic" w:hAnsi="Century Gothic"/>
           <w:b/>
+          <w:sz w:val="24"/>
+          <w:u w:val="single"/>
         </w:rPr>
         <w:t>Summary</w:t>
       </w:r>
@@ -56,12 +60,16 @@
         <w:rPr>
           <w:rFonts w:ascii="Century Gothic" w:hAnsi="Century Gothic"/>
           <w:b/>
+          <w:sz w:val="24"/>
+          <w:u w:val="single"/>
         </w:rPr>
       </w:pPr>
       <w:r>
         <w:rPr>
           <w:rFonts w:ascii="Century Gothic" w:hAnsi="Century Gothic"/>
           <w:b/>
+          <w:sz w:val="24"/>
+          <w:u w:val="single"/>
         </w:rPr>
         <w:t>Features</w:t>
       </w:r>
@@ -175,12 +183,6 @@
         </w:rPr>
         <w:t>.</w:t>
       </w:r>
-      <w:r>
-        <w:rPr>
-          <w:rFonts w:ascii="Century Gothic" w:hAnsi="Century Gothic"/>
-        </w:rPr>
-        <w:t xml:space="preserve"> </w:t>
-      </w:r>
     </w:p>
     <w:p>
       <w:pPr>
@@ -262,15 +264,7 @@
         <w:rPr>
           <w:rFonts w:ascii="Century Gothic" w:hAnsi="Century Gothic"/>
         </w:rPr>
-        <w:t xml:space="preserve">, more allies mean more firepower, and nearby survivors </w:t>
-      </w:r>
-      <w:bookmarkStart w:id="0" w:name="_GoBack"/>
-      <w:bookmarkEnd w:id="0"/>
-      <w:r>
-        <w:rPr>
-          <w:rFonts w:ascii="Century Gothic" w:hAnsi="Century Gothic"/>
-        </w:rPr>
-        <w:t>mean a safe haven to retreat to</w:t>
+        <w:t>, more allies mean more firepower, and nearby survivors mean a safe haven to retreat to</w:t>
       </w:r>
       <w:r>
         <w:rPr>
@@ -316,39 +310,817 @@
         </w:rPr>
         <w:t>technology trees.</w:t>
       </w:r>
-    </w:p>
-    <w:p>
-      <w:pPr>
-        <w:spacing w:after="0"/>
-        <w:jc w:val="both"/>
-        <w:rPr>
-          <w:rFonts w:ascii="Century Gothic" w:hAnsi="Century Gothic"/>
-        </w:rPr>
-      </w:pPr>
-    </w:p>
-    <w:p>
-      <w:pPr>
-        <w:spacing w:after="0"/>
-        <w:jc w:val="both"/>
-        <w:rPr>
-          <w:rFonts w:ascii="Century Gothic" w:hAnsi="Century Gothic"/>
-        </w:rPr>
-      </w:pPr>
-    </w:p>
-    <w:p>
-      <w:pPr>
-        <w:pStyle w:val="ListParagraph"/>
-        <w:spacing w:after="0"/>
-        <w:ind w:left="0"/>
-        <w:jc w:val="both"/>
-        <w:rPr>
-          <w:rFonts w:ascii="Century Gothic" w:hAnsi="Century Gothic"/>
-        </w:rPr>
-      </w:pPr>
-      <w:r>
-        <w:rPr>
-          <w:rFonts w:ascii="Century Gothic" w:hAnsi="Century Gothic"/>
-        </w:rPr>
+      <w:r>
+        <w:rPr>
+          <w:rFonts w:ascii="Century Gothic" w:hAnsi="Century Gothic"/>
+        </w:rPr>
+        <w:t xml:space="preserve"> </w:t>
+      </w:r>
+      <w:r>
+        <w:rPr>
+          <w:rFonts w:ascii="Century Gothic" w:hAnsi="Century Gothic"/>
+        </w:rPr>
+        <w:t>Prepare to work your survivor to the bone, operating manual artillery, piloting customizable vehicles</w:t>
+      </w:r>
+      <w:proofErr w:type="gramStart"/>
+      <w:r>
+        <w:rPr>
+          <w:rFonts w:ascii="Century Gothic" w:hAnsi="Century Gothic"/>
+        </w:rPr>
+        <w:t>, ,</w:t>
+      </w:r>
+      <w:proofErr w:type="gramEnd"/>
+      <w:r>
+        <w:rPr>
+          <w:rFonts w:ascii="Century Gothic" w:hAnsi="Century Gothic"/>
+        </w:rPr>
+        <w:t xml:space="preserve"> and packing up and moving entire bases.</w:t>
+      </w:r>
+    </w:p>
+    <w:p>
+      <w:pPr>
+        <w:spacing w:after="0"/>
+        <w:jc w:val="both"/>
+        <w:rPr>
+          <w:rFonts w:ascii="Century Gothic" w:hAnsi="Century Gothic"/>
+          <w:b/>
+          <w:sz w:val="24"/>
+          <w:u w:val="single"/>
+        </w:rPr>
+      </w:pPr>
+      <w:r>
+        <w:rPr>
+          <w:rFonts w:ascii="Century Gothic" w:hAnsi="Century Gothic"/>
+        </w:rPr>
+        <w:br w:type="column"/>
+      </w:r>
+      <w:r>
+        <w:rPr>
+          <w:rFonts w:ascii="Century Gothic" w:hAnsi="Century Gothic"/>
+          <w:b/>
+          <w:sz w:val="24"/>
+          <w:u w:val="single"/>
+        </w:rPr>
+        <w:lastRenderedPageBreak/>
+        <w:t>Poacher</w:t>
+      </w:r>
+    </w:p>
+    <w:p>
+      <w:pPr>
+        <w:spacing w:after="0"/>
+        <w:jc w:val="both"/>
+        <w:rPr>
+          <w:rFonts w:ascii="Century Gothic" w:hAnsi="Century Gothic"/>
+        </w:rPr>
+      </w:pPr>
+      <w:r>
+        <w:rPr>
+          <w:rFonts w:ascii="Century Gothic" w:hAnsi="Century Gothic"/>
+        </w:rPr>
+        <w:t>The poacher revolves around both mobile and pre-emptive defences. He is able to create shops for purchasing several different firearms, and a few unique mines.</w:t>
+      </w:r>
+    </w:p>
+    <w:p>
+      <w:pPr>
+        <w:spacing w:after="0"/>
+        <w:jc w:val="both"/>
+        <w:rPr>
+          <w:rFonts w:ascii="Century Gothic" w:hAnsi="Century Gothic"/>
+        </w:rPr>
+      </w:pPr>
+    </w:p>
+    <w:p>
+      <w:pPr>
+        <w:spacing w:after="0"/>
+        <w:jc w:val="both"/>
+        <w:rPr>
+          <w:rFonts w:ascii="Century Gothic" w:hAnsi="Century Gothic"/>
+          <w:b/>
+        </w:rPr>
+      </w:pPr>
+      <w:r>
+        <w:rPr>
+          <w:rFonts w:ascii="Century Gothic" w:hAnsi="Century Gothic"/>
+          <w:b/>
+        </w:rPr>
+        <w:t>Firearms</w:t>
+      </w:r>
+    </w:p>
+    <w:p>
+      <w:pPr>
+        <w:spacing w:after="0"/>
+        <w:jc w:val="both"/>
+        <w:rPr>
+          <w:rFonts w:ascii="Century Gothic" w:hAnsi="Century Gothic"/>
+        </w:rPr>
+      </w:pPr>
+      <w:r>
+        <w:rPr>
+          <w:rFonts w:ascii="Century Gothic" w:hAnsi="Century Gothic"/>
+        </w:rPr>
+        <w:t xml:space="preserve">The </w:t>
+      </w:r>
+      <w:r>
+        <w:rPr>
+          <w:rFonts w:ascii="Century Gothic" w:hAnsi="Century Gothic"/>
+        </w:rPr>
+        <w:t>magnum</w:t>
+      </w:r>
+      <w:r>
+        <w:rPr>
+          <w:rFonts w:ascii="Century Gothic" w:hAnsi="Century Gothic"/>
+        </w:rPr>
+        <w:t xml:space="preserve"> is the weapon of choice for short expeditions to gather, scout, </w:t>
+      </w:r>
+      <w:r>
+        <w:rPr>
+          <w:rFonts w:ascii="Century Gothic" w:hAnsi="Century Gothic"/>
+        </w:rPr>
+        <w:t xml:space="preserve">defend, and travel in the early stages of the game. This is the only firearm any survivor can use without training. </w:t>
+      </w:r>
+    </w:p>
+    <w:p>
+      <w:pPr>
+        <w:spacing w:after="0"/>
+        <w:jc w:val="both"/>
+        <w:rPr>
+          <w:rFonts w:ascii="Century Gothic" w:hAnsi="Century Gothic"/>
+        </w:rPr>
+      </w:pPr>
+    </w:p>
+    <w:p>
+      <w:pPr>
+        <w:spacing w:after="0"/>
+        <w:jc w:val="both"/>
+        <w:rPr>
+          <w:rFonts w:ascii="Century Gothic" w:hAnsi="Century Gothic"/>
+        </w:rPr>
+      </w:pPr>
+      <w:r>
+        <w:rPr>
+          <w:rFonts w:ascii="Century Gothic" w:hAnsi="Century Gothic"/>
+        </w:rPr>
+        <w:t>The shotgun is a fearsome force, dealing a wave of damage to all dinosaurs in a cone. It fires twice in a row – once long and tight, then again wide and short.</w:t>
+      </w:r>
+    </w:p>
+    <w:p>
+      <w:pPr>
+        <w:spacing w:after="0"/>
+        <w:jc w:val="both"/>
+        <w:rPr>
+          <w:rFonts w:ascii="Century Gothic" w:hAnsi="Century Gothic"/>
+        </w:rPr>
+      </w:pPr>
+    </w:p>
+    <w:p>
+      <w:pPr>
+        <w:spacing w:after="0"/>
+        <w:jc w:val="both"/>
+        <w:rPr>
+          <w:rFonts w:ascii="Century Gothic" w:hAnsi="Century Gothic"/>
+        </w:rPr>
+      </w:pPr>
+      <w:r>
+        <w:rPr>
+          <w:rFonts w:ascii="Century Gothic" w:hAnsi="Century Gothic"/>
+        </w:rPr>
+        <w:t>The machine gun is</w:t>
+      </w:r>
+      <w:r>
+        <w:rPr>
+          <w:rFonts w:ascii="Century Gothic" w:hAnsi="Century Gothic"/>
+        </w:rPr>
+        <w:t xml:space="preserve"> able to be fired continuously</w:t>
+      </w:r>
+      <w:r>
+        <w:rPr>
+          <w:rFonts w:ascii="Century Gothic" w:hAnsi="Century Gothic"/>
+        </w:rPr>
+        <w:t xml:space="preserve">, but with low accuracy. Cheap ammunition and </w:t>
+      </w:r>
+      <w:r>
+        <w:rPr>
+          <w:rFonts w:ascii="Century Gothic" w:hAnsi="Century Gothic"/>
+        </w:rPr>
+        <w:t>a satisfying sound make this the perfect weapon to use against most dinosaurs throughout the game. This weapon is, unlike the other guns, an attack, requiring the user to right-click on dinosaurs to open fire.</w:t>
+      </w:r>
+    </w:p>
+    <w:p>
+      <w:pPr>
+        <w:spacing w:after="0"/>
+        <w:jc w:val="both"/>
+        <w:rPr>
+          <w:rFonts w:ascii="Century Gothic" w:hAnsi="Century Gothic"/>
+        </w:rPr>
+      </w:pPr>
+    </w:p>
+    <w:p>
+      <w:pPr>
+        <w:spacing w:after="0"/>
+        <w:jc w:val="both"/>
+        <w:rPr>
+          <w:rFonts w:ascii="Century Gothic" w:hAnsi="Century Gothic"/>
+        </w:rPr>
+      </w:pPr>
+      <w:r>
+        <w:rPr>
+          <w:rFonts w:ascii="Century Gothic" w:hAnsi="Century Gothic"/>
+        </w:rPr>
+        <w:t>The sniper rifle guarantees perfect accuracy, high damage, and a big stun. However, the long reload time and expensive ammunition makes it less than ideal for use against all but the toughest of dinosaurs.</w:t>
+      </w:r>
+    </w:p>
+    <w:p>
+      <w:pPr>
+        <w:spacing w:after="0"/>
+        <w:jc w:val="both"/>
+        <w:rPr>
+          <w:rFonts w:ascii="Century Gothic" w:hAnsi="Century Gothic"/>
+        </w:rPr>
+      </w:pPr>
+    </w:p>
+    <w:p>
+      <w:pPr>
+        <w:spacing w:after="0"/>
+        <w:jc w:val="both"/>
+        <w:rPr>
+          <w:rFonts w:ascii="Century Gothic" w:hAnsi="Century Gothic"/>
+        </w:rPr>
+      </w:pPr>
+      <w:r>
+        <w:rPr>
+          <w:rFonts w:ascii="Century Gothic" w:hAnsi="Century Gothic"/>
+        </w:rPr>
+        <w:t>The pistol and machine gun are both susceptible to missing their target, depending on the distance fired from. Upon firing, the chance of the hit is displayed above the target, in green if it hit, or red if it missed.</w:t>
+      </w:r>
+    </w:p>
+    <w:p>
+      <w:pPr>
+        <w:spacing w:after="0"/>
+        <w:jc w:val="both"/>
+        <w:rPr>
+          <w:rFonts w:ascii="Century Gothic" w:hAnsi="Century Gothic"/>
+        </w:rPr>
+      </w:pPr>
+    </w:p>
+    <w:p>
+      <w:pPr>
+        <w:spacing w:after="0"/>
+        <w:jc w:val="both"/>
+        <w:rPr>
+          <w:rFonts w:ascii="Century Gothic" w:hAnsi="Century Gothic"/>
+        </w:rPr>
+      </w:pPr>
+      <w:r>
+        <w:rPr>
+          <w:rFonts w:ascii="Century Gothic" w:hAnsi="Century Gothic"/>
+        </w:rPr>
+        <w:t>Ammunition is stacked on the gun itself, meaning that a gun and ammunition don’t take up multiple inventory slots.</w:t>
+      </w:r>
+    </w:p>
+    <w:p>
+      <w:pPr>
+        <w:spacing w:after="0"/>
+        <w:jc w:val="both"/>
+        <w:rPr>
+          <w:rFonts w:ascii="Century Gothic" w:hAnsi="Century Gothic"/>
+        </w:rPr>
+      </w:pPr>
+    </w:p>
+    <w:p>
+      <w:pPr>
+        <w:spacing w:after="0"/>
+        <w:jc w:val="both"/>
+        <w:rPr>
+          <w:rFonts w:ascii="Century Gothic" w:hAnsi="Century Gothic"/>
+        </w:rPr>
+      </w:pPr>
+      <w:r>
+        <w:rPr>
+          <w:rFonts w:ascii="Century Gothic" w:hAnsi="Century Gothic"/>
+        </w:rPr>
+        <w:t>Several upgrades can improve guns accuracy, range and reload, as well as allow the user to lessen the chance of life-endangering gun-jams and misfires.</w:t>
+      </w:r>
+    </w:p>
+    <w:p>
+      <w:pPr>
+        <w:spacing w:after="0"/>
+        <w:jc w:val="both"/>
+        <w:rPr>
+          <w:rFonts w:ascii="Century Gothic" w:hAnsi="Century Gothic"/>
+        </w:rPr>
+      </w:pPr>
+    </w:p>
+    <w:p>
+      <w:pPr>
+        <w:spacing w:after="0"/>
+        <w:jc w:val="both"/>
+        <w:rPr>
+          <w:rFonts w:ascii="Century Gothic" w:hAnsi="Century Gothic"/>
+        </w:rPr>
+      </w:pPr>
+      <w:r>
+        <w:rPr>
+          <w:rFonts w:ascii="Century Gothic" w:hAnsi="Century Gothic"/>
+          <w:b/>
+        </w:rPr>
+        <w:t>Mines</w:t>
+      </w:r>
+    </w:p>
+    <w:p>
+      <w:pPr>
+        <w:pStyle w:val="ListParagraph"/>
+        <w:spacing w:after="0"/>
+        <w:ind w:left="0"/>
+        <w:jc w:val="both"/>
+        <w:rPr>
+          <w:rFonts w:ascii="Century Gothic" w:hAnsi="Century Gothic"/>
+        </w:rPr>
+      </w:pPr>
+      <w:r>
+        <w:rPr>
+          <w:rFonts w:ascii="Century Gothic" w:hAnsi="Century Gothic"/>
+        </w:rPr>
+        <w:t xml:space="preserve">Auto-mines are the bread-and-butter </w:t>
+      </w:r>
+      <w:r>
+        <w:rPr>
+          <w:rFonts w:ascii="Century Gothic" w:hAnsi="Century Gothic"/>
+        </w:rPr>
+        <w:t>explosive</w:t>
+      </w:r>
+      <w:r>
+        <w:rPr>
+          <w:rFonts w:ascii="Century Gothic" w:hAnsi="Century Gothic"/>
+        </w:rPr>
+        <w:t xml:space="preserve">, capable of manual or automatic detonation, as well as the ability to </w:t>
+      </w:r>
+      <w:r>
+        <w:rPr>
+          <w:rFonts w:ascii="Century Gothic" w:hAnsi="Century Gothic"/>
+        </w:rPr>
+        <w:t>spawn</w:t>
+      </w:r>
+      <w:r>
+        <w:rPr>
+          <w:rFonts w:ascii="Century Gothic" w:hAnsi="Century Gothic"/>
+        </w:rPr>
+        <w:t xml:space="preserve"> more auto-mines </w:t>
+      </w:r>
+      <w:r>
+        <w:rPr>
+          <w:rFonts w:ascii="Century Gothic" w:hAnsi="Century Gothic"/>
+        </w:rPr>
+        <w:t>around it</w:t>
+      </w:r>
+      <w:r>
+        <w:rPr>
+          <w:rFonts w:ascii="Century Gothic" w:hAnsi="Century Gothic"/>
+        </w:rPr>
+        <w:t xml:space="preserve">. This </w:t>
+      </w:r>
+      <w:r>
+        <w:rPr>
+          <w:rFonts w:ascii="Century Gothic" w:hAnsi="Century Gothic"/>
+        </w:rPr>
+        <w:t>allows a single mine to continuously replace other mines as they are detonated, or for a chain of mines to crawl all the way to a new base, so defences are ready before the survivors even arrive.</w:t>
+      </w:r>
+    </w:p>
+    <w:p>
+      <w:pPr>
+        <w:pStyle w:val="ListParagraph"/>
+        <w:spacing w:after="0"/>
+        <w:ind w:left="0"/>
+        <w:jc w:val="both"/>
+        <w:rPr>
+          <w:rFonts w:ascii="Century Gothic" w:hAnsi="Century Gothic"/>
+        </w:rPr>
+      </w:pPr>
+    </w:p>
+    <w:p>
+      <w:pPr>
+        <w:pStyle w:val="ListParagraph"/>
+        <w:spacing w:after="0"/>
+        <w:ind w:left="0"/>
+        <w:jc w:val="both"/>
+        <w:rPr>
+          <w:rFonts w:ascii="Century Gothic" w:hAnsi="Century Gothic"/>
+        </w:rPr>
+      </w:pPr>
+      <w:r>
+        <w:rPr>
+          <w:rFonts w:ascii="Century Gothic" w:hAnsi="Century Gothic"/>
+        </w:rPr>
+        <w:t xml:space="preserve">Fire mines are </w:t>
+      </w:r>
+      <w:r>
+        <w:rPr>
+          <w:rFonts w:ascii="Century Gothic" w:hAnsi="Century Gothic"/>
+        </w:rPr>
+        <w:t xml:space="preserve">manually detonated mines, </w:t>
+      </w:r>
+      <w:r>
+        <w:rPr>
+          <w:rFonts w:ascii="Century Gothic" w:hAnsi="Century Gothic"/>
+        </w:rPr>
+        <w:t xml:space="preserve">perfect for leaving near the front of bases, where they can detonate and </w:t>
+      </w:r>
+      <w:r>
+        <w:rPr>
+          <w:rFonts w:ascii="Century Gothic" w:hAnsi="Century Gothic"/>
+        </w:rPr>
+        <w:t>scorch</w:t>
+      </w:r>
+      <w:r>
+        <w:rPr>
+          <w:rFonts w:ascii="Century Gothic" w:hAnsi="Century Gothic"/>
+        </w:rPr>
+        <w:t xml:space="preserve"> </w:t>
+      </w:r>
+      <w:r>
+        <w:rPr>
+          <w:rFonts w:ascii="Century Gothic" w:hAnsi="Century Gothic"/>
+        </w:rPr>
+        <w:t>dinosaurs as they attempt to breach your defences. They are capable of two detonation modes: “</w:t>
+      </w:r>
+      <w:r>
+        <w:rPr>
+          <w:rFonts w:ascii="Century Gothic" w:hAnsi="Century Gothic"/>
+        </w:rPr>
+        <w:t>Inferno</w:t>
+      </w:r>
+      <w:r>
+        <w:rPr>
+          <w:rFonts w:ascii="Century Gothic" w:hAnsi="Century Gothic"/>
+        </w:rPr>
+        <w:t>”</w:t>
+      </w:r>
+      <w:r>
+        <w:rPr>
+          <w:rFonts w:ascii="Century Gothic" w:hAnsi="Century Gothic"/>
+        </w:rPr>
+        <w:t xml:space="preserve"> and “Napalm”.</w:t>
+      </w:r>
+      <w:r>
+        <w:rPr>
+          <w:rFonts w:ascii="Century Gothic" w:hAnsi="Century Gothic"/>
+        </w:rPr>
+        <w:t xml:space="preserve"> </w:t>
+      </w:r>
+      <w:r>
+        <w:rPr>
+          <w:rFonts w:ascii="Century Gothic" w:hAnsi="Century Gothic"/>
+        </w:rPr>
+        <w:t>Inferno detonation mode releases the stored fuel as quickly as possible, utterly incinerating anything that approaches it. Napalm detonation mode slowly leaks the fuel over a wide area, singing the earth, dealing steady damage and slowing enemies that enter for over a minute.</w:t>
+      </w:r>
+    </w:p>
+    <w:p>
+      <w:pPr>
+        <w:pStyle w:val="ListParagraph"/>
+        <w:spacing w:after="0"/>
+        <w:ind w:left="0"/>
+        <w:jc w:val="both"/>
+        <w:rPr>
+          <w:rFonts w:ascii="Century Gothic" w:hAnsi="Century Gothic"/>
+        </w:rPr>
+      </w:pPr>
+    </w:p>
+    <w:p>
+      <w:pPr>
+        <w:pStyle w:val="ListParagraph"/>
+        <w:spacing w:after="0"/>
+        <w:ind w:left="0"/>
+        <w:jc w:val="both"/>
+        <w:rPr>
+          <w:rFonts w:ascii="Century Gothic" w:hAnsi="Century Gothic"/>
+        </w:rPr>
+      </w:pPr>
+      <w:r>
+        <w:rPr>
+          <w:rFonts w:ascii="Century Gothic" w:hAnsi="Century Gothic"/>
+        </w:rPr>
+        <w:t xml:space="preserve">Concussion mines are exactly what they seem like – mines used for stunning, slowing, disorienting and scaring dinosaurs. Dinosaurs hit by this are not only less effective in </w:t>
+      </w:r>
+      <w:r>
+        <w:rPr>
+          <w:rFonts w:ascii="Century Gothic" w:hAnsi="Century Gothic"/>
+        </w:rPr>
+        <w:lastRenderedPageBreak/>
+        <w:t>combat - they are unable to effectively track survivors, and will wander far more erratically in search of their prey, delaying their approach by a few precious minutes.</w:t>
+      </w:r>
+    </w:p>
+    <w:p>
+      <w:pPr>
+        <w:pStyle w:val="ListParagraph"/>
+        <w:spacing w:after="0"/>
+        <w:ind w:left="0"/>
+        <w:jc w:val="both"/>
+        <w:rPr>
+          <w:rFonts w:ascii="Century Gothic" w:hAnsi="Century Gothic"/>
+        </w:rPr>
+      </w:pPr>
+    </w:p>
+    <w:p>
+      <w:pPr>
+        <w:pStyle w:val="ListParagraph"/>
+        <w:spacing w:after="0"/>
+        <w:ind w:left="0"/>
+        <w:jc w:val="both"/>
+        <w:rPr>
+          <w:rFonts w:ascii="Century Gothic" w:hAnsi="Century Gothic"/>
+        </w:rPr>
+      </w:pPr>
+      <w:r>
+        <w:rPr>
+          <w:rFonts w:ascii="Century Gothic" w:hAnsi="Century Gothic"/>
+        </w:rPr>
+        <w:t>Mine upgrades improve damage, radius, as well as allow auto-mines to propagate faster. Finally, the spreader upgrade allows them to place the other two types of mines.</w:t>
+      </w:r>
+    </w:p>
+    <w:p>
+      <w:pPr>
+        <w:pStyle w:val="ListParagraph"/>
+        <w:spacing w:after="0"/>
+        <w:ind w:left="0"/>
+        <w:jc w:val="both"/>
+        <w:rPr>
+          <w:rFonts w:ascii="Century Gothic" w:hAnsi="Century Gothic"/>
+        </w:rPr>
+      </w:pPr>
+    </w:p>
+    <w:p>
+      <w:pPr>
+        <w:pStyle w:val="ListParagraph"/>
+        <w:spacing w:after="0"/>
+        <w:ind w:left="0"/>
+        <w:jc w:val="both"/>
+        <w:rPr>
+          <w:rFonts w:ascii="Century Gothic" w:hAnsi="Century Gothic"/>
+          <w:b/>
+        </w:rPr>
+      </w:pPr>
+      <w:r>
+        <w:rPr>
+          <w:rFonts w:ascii="Century Gothic" w:hAnsi="Century Gothic"/>
+          <w:b/>
+        </w:rPr>
+        <w:t>Artillery</w:t>
+      </w:r>
+    </w:p>
+    <w:p>
+      <w:pPr>
+        <w:pStyle w:val="ListParagraph"/>
+        <w:spacing w:after="0"/>
+        <w:ind w:left="0"/>
+        <w:jc w:val="both"/>
+        <w:rPr>
+          <w:rFonts w:ascii="Century Gothic" w:hAnsi="Century Gothic"/>
+        </w:rPr>
+      </w:pPr>
+      <w:r>
+        <w:rPr>
+          <w:rFonts w:ascii="Century Gothic" w:hAnsi="Century Gothic"/>
+        </w:rPr>
+        <w:t>The mortar is a deployable item</w:t>
+      </w:r>
+      <w:r>
+        <w:rPr>
+          <w:rFonts w:ascii="Century Gothic" w:hAnsi="Century Gothic"/>
+        </w:rPr>
+        <w:t>/building</w:t>
+      </w:r>
+      <w:r>
+        <w:rPr>
+          <w:rFonts w:ascii="Century Gothic" w:hAnsi="Century Gothic"/>
+        </w:rPr>
+        <w:t xml:space="preserve">, </w:t>
+      </w:r>
+      <w:r>
+        <w:rPr>
+          <w:rFonts w:ascii="Century Gothic" w:hAnsi="Century Gothic"/>
+        </w:rPr>
+        <w:t>which enables the survivor to bombard an area at very long range, before packed up again. The survivor must enter the deployed mortar in order for it to fire. The mortar can offer supporting fire to other nearby bases, though the shells will take longer to arrive, and will disperse</w:t>
+      </w:r>
+      <w:r>
+        <w:rPr>
+          <w:rFonts w:ascii="Century Gothic" w:hAnsi="Century Gothic"/>
+        </w:rPr>
+        <w:t xml:space="preserve"> in the air</w:t>
+      </w:r>
+      <w:r>
+        <w:rPr>
+          <w:rFonts w:ascii="Century Gothic" w:hAnsi="Century Gothic"/>
+        </w:rPr>
+        <w:t>.</w:t>
+      </w:r>
+    </w:p>
+    <w:p>
+      <w:pPr>
+        <w:pStyle w:val="ListParagraph"/>
+        <w:spacing w:after="0"/>
+        <w:ind w:left="0"/>
+        <w:jc w:val="both"/>
+        <w:rPr>
+          <w:rFonts w:ascii="Century Gothic" w:hAnsi="Century Gothic"/>
+        </w:rPr>
+      </w:pPr>
+    </w:p>
+    <w:p>
+      <w:pPr>
+        <w:pStyle w:val="ListParagraph"/>
+        <w:spacing w:after="0"/>
+        <w:ind w:left="0"/>
+        <w:jc w:val="both"/>
+        <w:rPr>
+          <w:rFonts w:ascii="Century Gothic" w:hAnsi="Century Gothic"/>
+        </w:rPr>
+      </w:pPr>
+      <w:r>
+        <w:rPr>
+          <w:rFonts w:ascii="Century Gothic" w:hAnsi="Century Gothic"/>
+        </w:rPr>
+        <w:t>The howitzer is a slow moving ground unit, which delivers highly damaging splash attacks at a colossal range. To move this from one base to another is incredibly difficult without the co-operation of a suitably developed mechanic (who can air-lift it), or a very well prepared escort.</w:t>
+      </w:r>
+    </w:p>
+    <w:p>
+      <w:pPr>
+        <w:pStyle w:val="ListParagraph"/>
+        <w:spacing w:after="0"/>
+        <w:ind w:left="0"/>
+        <w:jc w:val="both"/>
+        <w:rPr>
+          <w:rFonts w:ascii="Century Gothic" w:hAnsi="Century Gothic"/>
+        </w:rPr>
+      </w:pPr>
+    </w:p>
+    <w:p>
+      <w:pPr>
+        <w:pStyle w:val="ListParagraph"/>
+        <w:spacing w:after="0"/>
+        <w:ind w:left="0"/>
+        <w:jc w:val="both"/>
+        <w:rPr>
+          <w:rFonts w:ascii="Century Gothic" w:hAnsi="Century Gothic"/>
+        </w:rPr>
+      </w:pPr>
+      <w:r>
+        <w:rPr>
+          <w:rFonts w:ascii="Century Gothic" w:hAnsi="Century Gothic"/>
+        </w:rPr>
+        <w:t>Shot delay upgrade.</w:t>
+      </w:r>
+    </w:p>
+    <w:p>
+      <w:pPr>
+        <w:pStyle w:val="ListParagraph"/>
+        <w:spacing w:after="0"/>
+        <w:ind w:left="0"/>
+        <w:jc w:val="both"/>
+        <w:rPr>
+          <w:rFonts w:ascii="Century Gothic" w:hAnsi="Century Gothic"/>
+        </w:rPr>
+      </w:pPr>
+      <w:r>
+        <w:rPr>
+          <w:rFonts w:ascii="Century Gothic" w:hAnsi="Century Gothic"/>
+        </w:rPr>
+        <w:t>Shot AOE upgrade.</w:t>
+      </w:r>
+    </w:p>
+    <w:p>
+      <w:pPr>
+        <w:pStyle w:val="ListParagraph"/>
+        <w:spacing w:after="0"/>
+        <w:ind w:left="0"/>
+        <w:jc w:val="both"/>
+        <w:rPr>
+          <w:rFonts w:ascii="Century Gothic" w:hAnsi="Century Gothic"/>
+        </w:rPr>
+      </w:pPr>
+      <w:r>
+        <w:rPr>
+          <w:rFonts w:ascii="Century Gothic" w:hAnsi="Century Gothic"/>
+        </w:rPr>
+        <w:t xml:space="preserve">Shot </w:t>
+      </w:r>
+      <w:proofErr w:type="spellStart"/>
+      <w:r>
+        <w:rPr>
+          <w:rFonts w:ascii="Century Gothic" w:hAnsi="Century Gothic"/>
+        </w:rPr>
+        <w:t>cooldown</w:t>
+      </w:r>
+      <w:proofErr w:type="spellEnd"/>
+      <w:r>
+        <w:rPr>
+          <w:rFonts w:ascii="Century Gothic" w:hAnsi="Century Gothic"/>
+        </w:rPr>
+        <w:t xml:space="preserve"> upgrade.</w:t>
+      </w:r>
+    </w:p>
+    <w:p>
+      <w:pPr>
+        <w:pStyle w:val="ListParagraph"/>
+        <w:spacing w:after="0"/>
+        <w:ind w:left="0"/>
+        <w:jc w:val="both"/>
+        <w:rPr>
+          <w:rFonts w:ascii="Century Gothic" w:hAnsi="Century Gothic"/>
+        </w:rPr>
+      </w:pPr>
+      <w:r>
+        <w:rPr>
+          <w:rFonts w:ascii="Century Gothic" w:hAnsi="Century Gothic"/>
+        </w:rPr>
+        <w:t>Shot damage upgrade.</w:t>
+      </w:r>
+    </w:p>
+    <w:p>
+      <w:pPr>
+        <w:pStyle w:val="ListParagraph"/>
+        <w:spacing w:after="0"/>
+        <w:ind w:left="0"/>
+        <w:jc w:val="both"/>
+        <w:rPr>
+          <w:rFonts w:ascii="Century Gothic" w:hAnsi="Century Gothic"/>
+        </w:rPr>
+      </w:pPr>
+      <w:r>
+        <w:rPr>
+          <w:rFonts w:ascii="Century Gothic" w:hAnsi="Century Gothic"/>
+        </w:rPr>
+        <w:t>Barrage ability (Costs XX metal to activate)</w:t>
+      </w:r>
+      <w:bookmarkStart w:id="0" w:name="_GoBack"/>
+      <w:bookmarkEnd w:id="0"/>
+    </w:p>
+    <w:p>
+      <w:pPr>
+        <w:pStyle w:val="ListParagraph"/>
+        <w:spacing w:after="0"/>
+        <w:ind w:left="0"/>
+        <w:jc w:val="both"/>
+        <w:rPr>
+          <w:rFonts w:ascii="Century Gothic" w:hAnsi="Century Gothic"/>
+        </w:rPr>
+      </w:pPr>
+    </w:p>
+    <w:p>
+      <w:pPr>
+        <w:pStyle w:val="ListParagraph"/>
+        <w:spacing w:after="0"/>
+        <w:ind w:left="0"/>
+        <w:jc w:val="both"/>
+        <w:rPr>
+          <w:rFonts w:ascii="Century Gothic" w:hAnsi="Century Gothic"/>
+          <w:b/>
+        </w:rPr>
+      </w:pPr>
+      <w:r>
+        <w:rPr>
+          <w:rFonts w:ascii="Century Gothic" w:hAnsi="Century Gothic"/>
+          <w:b/>
+        </w:rPr>
+        <w:t>Miscellaneous</w:t>
+      </w:r>
+    </w:p>
+    <w:p>
+      <w:pPr>
+        <w:pStyle w:val="ListParagraph"/>
+        <w:spacing w:after="0"/>
+        <w:ind w:left="0"/>
+        <w:jc w:val="both"/>
+        <w:rPr>
+          <w:rFonts w:ascii="Century Gothic" w:hAnsi="Century Gothic"/>
+        </w:rPr>
+      </w:pPr>
+      <w:r>
+        <w:rPr>
+          <w:rFonts w:ascii="Century Gothic" w:hAnsi="Century Gothic"/>
+        </w:rPr>
+        <w:t>The poacher is, of course, able to gather more materials from his kills, and earns extra metal and wood for each kill he secures. He is able to give mines to the</w:t>
+      </w:r>
+    </w:p>
+    <w:p>
+      <w:pPr>
+        <w:pStyle w:val="ListParagraph"/>
+        <w:spacing w:after="0"/>
+        <w:ind w:left="0"/>
+        <w:jc w:val="both"/>
+        <w:rPr>
+          <w:rFonts w:ascii="Century Gothic" w:hAnsi="Century Gothic"/>
+        </w:rPr>
+      </w:pPr>
+      <w:r>
+        <w:rPr>
+          <w:rFonts w:ascii="Century Gothic" w:hAnsi="Century Gothic"/>
+        </w:rPr>
+        <w:br w:type="column"/>
+      </w:r>
+      <w:r>
+        <w:rPr>
+          <w:rFonts w:ascii="Century Gothic" w:hAnsi="Century Gothic"/>
+        </w:rPr>
+        <w:lastRenderedPageBreak/>
         <w:t>T</w:t>
       </w:r>
       <w:r>

--- a/About.docx
+++ b/About.docx
@@ -320,21 +320,25 @@
         <w:rPr>
           <w:rFonts w:ascii="Century Gothic" w:hAnsi="Century Gothic"/>
         </w:rPr>
-        <w:t>Prepare to work your survivor to the bone, operating manual artillery, piloting customizable vehicles</w:t>
-      </w:r>
-      <w:proofErr w:type="gramStart"/>
-      <w:r>
-        <w:rPr>
-          <w:rFonts w:ascii="Century Gothic" w:hAnsi="Century Gothic"/>
-        </w:rPr>
-        <w:t>, ,</w:t>
-      </w:r>
-      <w:proofErr w:type="gramEnd"/>
-      <w:r>
-        <w:rPr>
-          <w:rFonts w:ascii="Century Gothic" w:hAnsi="Century Gothic"/>
-        </w:rPr>
-        <w:t xml:space="preserve"> and packing up and moving entire bases.</w:t>
+        <w:t>Prepare to work your survivor to the bone, operating manual artillery, pi</w:t>
+      </w:r>
+      <w:r>
+        <w:rPr>
+          <w:rFonts w:ascii="Century Gothic" w:hAnsi="Century Gothic"/>
+        </w:rPr>
+        <w:t xml:space="preserve">loting customizable vehicles, </w:t>
+      </w:r>
+      <w:r>
+        <w:rPr>
+          <w:rFonts w:ascii="Century Gothic" w:hAnsi="Century Gothic"/>
+        </w:rPr>
+        <w:t>and packing up and moving entire bases.</w:t>
+      </w:r>
+      <w:r>
+        <w:rPr>
+          <w:rFonts w:ascii="Century Gothic" w:hAnsi="Century Gothic"/>
+        </w:rPr>
+        <w:t xml:space="preserve"> Everything you do requires a decision.</w:t>
       </w:r>
     </w:p>
     <w:p>
@@ -938,117 +942,1108 @@
         <w:rPr>
           <w:rFonts w:ascii="Century Gothic" w:hAnsi="Century Gothic"/>
         </w:rPr>
-        <w:t>The howitzer is a slow moving ground unit, which delivers highly damaging splash attacks at a colossal range. To move this from one base to another is incredibly difficult without the co-operation of a suitably developed mechanic (who can air-lift it), or a very well prepared escort.</w:t>
-      </w:r>
-    </w:p>
-    <w:p>
-      <w:pPr>
-        <w:pStyle w:val="ListParagraph"/>
-        <w:spacing w:after="0"/>
-        <w:ind w:left="0"/>
-        <w:jc w:val="both"/>
-        <w:rPr>
-          <w:rFonts w:ascii="Century Gothic" w:hAnsi="Century Gothic"/>
-        </w:rPr>
-      </w:pPr>
-    </w:p>
-    <w:p>
-      <w:pPr>
-        <w:pStyle w:val="ListParagraph"/>
-        <w:spacing w:after="0"/>
-        <w:ind w:left="0"/>
-        <w:jc w:val="both"/>
-        <w:rPr>
-          <w:rFonts w:ascii="Century Gothic" w:hAnsi="Century Gothic"/>
-        </w:rPr>
-      </w:pPr>
-      <w:r>
-        <w:rPr>
-          <w:rFonts w:ascii="Century Gothic" w:hAnsi="Century Gothic"/>
-        </w:rPr>
-        <w:t>Shot delay upgrade.</w:t>
-      </w:r>
-    </w:p>
-    <w:p>
-      <w:pPr>
-        <w:pStyle w:val="ListParagraph"/>
-        <w:spacing w:after="0"/>
-        <w:ind w:left="0"/>
-        <w:jc w:val="both"/>
-        <w:rPr>
-          <w:rFonts w:ascii="Century Gothic" w:hAnsi="Century Gothic"/>
-        </w:rPr>
-      </w:pPr>
-      <w:r>
-        <w:rPr>
-          <w:rFonts w:ascii="Century Gothic" w:hAnsi="Century Gothic"/>
-        </w:rPr>
-        <w:t>Shot AOE upgrade.</w:t>
-      </w:r>
-    </w:p>
-    <w:p>
-      <w:pPr>
-        <w:pStyle w:val="ListParagraph"/>
-        <w:spacing w:after="0"/>
-        <w:ind w:left="0"/>
-        <w:jc w:val="both"/>
-        <w:rPr>
-          <w:rFonts w:ascii="Century Gothic" w:hAnsi="Century Gothic"/>
-        </w:rPr>
-      </w:pPr>
-      <w:r>
-        <w:rPr>
-          <w:rFonts w:ascii="Century Gothic" w:hAnsi="Century Gothic"/>
-        </w:rPr>
-        <w:t xml:space="preserve">Shot </w:t>
+        <w:t xml:space="preserve">The howitzer is a slow moving ground unit, which delivers highly damaging splash attacks at a colossal range. To move this from one base to another is incredibly difficult without the co-operation of a suitably </w:t>
+      </w:r>
+      <w:r>
+        <w:rPr>
+          <w:rFonts w:ascii="Century Gothic" w:hAnsi="Century Gothic"/>
+        </w:rPr>
+        <w:t>developed mechanic (who can air</w:t>
+      </w:r>
+      <w:r>
+        <w:rPr>
+          <w:rFonts w:ascii="Century Gothic" w:hAnsi="Century Gothic"/>
+        </w:rPr>
+        <w:t>lift it), or a very well prepared escort.</w:t>
+      </w:r>
+    </w:p>
+    <w:p>
+      <w:pPr>
+        <w:pStyle w:val="ListParagraph"/>
+        <w:spacing w:after="0"/>
+        <w:ind w:left="0"/>
+        <w:jc w:val="both"/>
+        <w:rPr>
+          <w:rFonts w:ascii="Century Gothic" w:hAnsi="Century Gothic"/>
+        </w:rPr>
+      </w:pPr>
+    </w:p>
+    <w:p>
+      <w:pPr>
+        <w:pStyle w:val="ListParagraph"/>
+        <w:spacing w:after="0"/>
+        <w:ind w:left="0"/>
+        <w:jc w:val="both"/>
+        <w:rPr>
+          <w:rFonts w:ascii="Century Gothic" w:hAnsi="Century Gothic"/>
+        </w:rPr>
+      </w:pPr>
+      <w:r>
+        <w:rPr>
+          <w:rFonts w:ascii="Century Gothic" w:hAnsi="Century Gothic"/>
+        </w:rPr>
+        <w:t xml:space="preserve">Artillery units are capable of two firing modes, both of which are dependent on their “trace” ability. Trace is an instant cast skill which highlights the area that fired shells will land in and the displays the delay before fired shells hit. After an area is traced, the </w:t>
+      </w:r>
+      <w:r>
+        <w:rPr>
+          <w:rFonts w:ascii="Century Gothic" w:hAnsi="Century Gothic"/>
+        </w:rPr>
+        <w:t>“fire” and “bombard” abilities become available. Fire launches a single shell at the location, for a small amount of metal. Bombard uses more metal to rapidly launch several shots at the targeted location.</w:t>
+      </w:r>
+    </w:p>
+    <w:p>
+      <w:pPr>
+        <w:pStyle w:val="ListParagraph"/>
+        <w:spacing w:after="0"/>
+        <w:ind w:left="0"/>
+        <w:jc w:val="both"/>
+        <w:rPr>
+          <w:rFonts w:ascii="Century Gothic" w:hAnsi="Century Gothic"/>
+        </w:rPr>
+      </w:pPr>
+    </w:p>
+    <w:p>
+      <w:pPr>
+        <w:pStyle w:val="ListParagraph"/>
+        <w:spacing w:after="0"/>
+        <w:ind w:left="0"/>
+        <w:jc w:val="both"/>
+        <w:rPr>
+          <w:rFonts w:ascii="Century Gothic" w:hAnsi="Century Gothic"/>
+        </w:rPr>
+      </w:pPr>
+      <w:r>
+        <w:rPr>
+          <w:rFonts w:ascii="Century Gothic" w:hAnsi="Century Gothic"/>
+        </w:rPr>
+        <w:t xml:space="preserve">Artillery upgrades include improvements to shot delay, </w:t>
+      </w:r>
+      <w:r>
+        <w:rPr>
+          <w:rFonts w:ascii="Century Gothic" w:hAnsi="Century Gothic"/>
+        </w:rPr>
+        <w:t>reload speed, accuracy, splash distance, and damage.</w:t>
+      </w:r>
+    </w:p>
+    <w:p>
+      <w:pPr>
+        <w:pStyle w:val="ListParagraph"/>
+        <w:spacing w:after="0"/>
+        <w:ind w:left="0"/>
+        <w:jc w:val="both"/>
+        <w:rPr>
+          <w:rFonts w:ascii="Century Gothic" w:hAnsi="Century Gothic"/>
+        </w:rPr>
+      </w:pPr>
+    </w:p>
+    <w:p>
+      <w:pPr>
+        <w:pStyle w:val="ListParagraph"/>
+        <w:spacing w:after="0"/>
+        <w:ind w:left="0"/>
+        <w:jc w:val="both"/>
+        <w:rPr>
+          <w:rFonts w:ascii="Century Gothic" w:hAnsi="Century Gothic"/>
+          <w:b/>
+        </w:rPr>
+      </w:pPr>
+      <w:r>
+        <w:rPr>
+          <w:rFonts w:ascii="Century Gothic" w:hAnsi="Century Gothic"/>
+          <w:b/>
+        </w:rPr>
+        <w:t>Coo</w:t>
+      </w:r>
+      <w:r>
+        <w:rPr>
+          <w:rFonts w:ascii="Century Gothic" w:hAnsi="Century Gothic"/>
+          <w:b/>
+        </w:rPr>
+        <w:t>peration</w:t>
+      </w:r>
+    </w:p>
+    <w:p>
+      <w:pPr>
+        <w:pStyle w:val="ListParagraph"/>
+        <w:spacing w:after="0"/>
+        <w:ind w:left="0"/>
+        <w:jc w:val="both"/>
+        <w:rPr>
+          <w:rFonts w:ascii="Century Gothic" w:hAnsi="Century Gothic"/>
+        </w:rPr>
+      </w:pPr>
+      <w:r>
+        <w:rPr>
+          <w:rFonts w:ascii="Century Gothic" w:hAnsi="Century Gothic"/>
+        </w:rPr>
+        <w:t xml:space="preserve">The poacher will benefit from a </w:t>
+      </w:r>
+      <w:r>
+        <w:rPr>
+          <w:rFonts w:ascii="Century Gothic" w:hAnsi="Century Gothic"/>
+        </w:rPr>
+        <w:t>mechanic’s</w:t>
+      </w:r>
+      <w:r>
+        <w:rPr>
+          <w:rFonts w:ascii="Century Gothic" w:hAnsi="Century Gothic"/>
+        </w:rPr>
+        <w:t xml:space="preserve"> </w:t>
+      </w:r>
+      <w:r>
+        <w:rPr>
+          <w:rFonts w:ascii="Century Gothic" w:hAnsi="Century Gothic"/>
+        </w:rPr>
+        <w:t xml:space="preserve">assistance, </w:t>
+      </w:r>
+      <w:r>
+        <w:rPr>
+          <w:rFonts w:ascii="Century Gothic" w:hAnsi="Century Gothic"/>
+        </w:rPr>
+        <w:t>who</w:t>
+      </w:r>
+      <w:r>
+        <w:rPr>
+          <w:rFonts w:ascii="Century Gothic" w:hAnsi="Century Gothic"/>
+        </w:rPr>
+        <w:t xml:space="preserve"> </w:t>
+      </w:r>
+      <w:r>
+        <w:rPr>
+          <w:rFonts w:ascii="Century Gothic" w:hAnsi="Century Gothic"/>
+        </w:rPr>
+        <w:t>can</w:t>
+      </w:r>
+      <w:r>
+        <w:rPr>
+          <w:rFonts w:ascii="Century Gothic" w:hAnsi="Century Gothic"/>
+        </w:rPr>
+        <w:t xml:space="preserve"> place their mines using vehicles</w:t>
+      </w:r>
+      <w:r>
+        <w:rPr>
+          <w:rFonts w:ascii="Century Gothic" w:hAnsi="Century Gothic"/>
+        </w:rPr>
+        <w:t xml:space="preserve"> and </w:t>
+      </w:r>
+      <w:r>
+        <w:rPr>
+          <w:rFonts w:ascii="Century Gothic" w:hAnsi="Century Gothic"/>
+        </w:rPr>
+        <w:t>air</w:t>
+      </w:r>
+      <w:r>
+        <w:rPr>
+          <w:rFonts w:ascii="Century Gothic" w:hAnsi="Century Gothic"/>
+        </w:rPr>
+        <w:t>lift their howitzers.</w:t>
+      </w:r>
+    </w:p>
+    <w:p>
+      <w:pPr>
+        <w:pStyle w:val="ListParagraph"/>
+        <w:spacing w:after="0"/>
+        <w:ind w:left="0"/>
+        <w:jc w:val="both"/>
+        <w:rPr>
+          <w:rFonts w:ascii="Century Gothic" w:hAnsi="Century Gothic"/>
+        </w:rPr>
+      </w:pPr>
+    </w:p>
+    <w:p>
+      <w:pPr>
+        <w:pStyle w:val="ListParagraph"/>
+        <w:spacing w:after="0"/>
+        <w:ind w:left="0"/>
+        <w:jc w:val="both"/>
+        <w:rPr>
+          <w:rFonts w:ascii="Century Gothic" w:hAnsi="Century Gothic"/>
+          <w:b/>
+        </w:rPr>
+      </w:pPr>
+      <w:r>
+        <w:rPr>
+          <w:rFonts w:ascii="Century Gothic" w:hAnsi="Century Gothic"/>
+          <w:b/>
+        </w:rPr>
+        <w:t>Miscellaneous</w:t>
+      </w:r>
+    </w:p>
+    <w:p>
+      <w:pPr>
+        <w:pStyle w:val="ListParagraph"/>
+        <w:spacing w:after="0"/>
+        <w:ind w:left="0"/>
+        <w:jc w:val="both"/>
+        <w:rPr>
+          <w:rFonts w:ascii="Century Gothic" w:hAnsi="Century Gothic"/>
+        </w:rPr>
+      </w:pPr>
+      <w:r>
+        <w:rPr>
+          <w:rFonts w:ascii="Century Gothic" w:hAnsi="Century Gothic"/>
+        </w:rPr>
+        <w:t xml:space="preserve">The poacher </w:t>
+      </w:r>
+      <w:r>
+        <w:rPr>
+          <w:rFonts w:ascii="Century Gothic" w:hAnsi="Century Gothic"/>
+        </w:rPr>
+        <w:t>earns extra metal and wood for each kill he secures</w:t>
+      </w:r>
+      <w:r>
+        <w:rPr>
+          <w:rFonts w:ascii="Century Gothic" w:hAnsi="Century Gothic"/>
+        </w:rPr>
+        <w:t>, so</w:t>
+      </w:r>
+      <w:r>
+        <w:rPr>
+          <w:rFonts w:ascii="Century Gothic" w:hAnsi="Century Gothic"/>
+        </w:rPr>
+        <w:t xml:space="preserve"> should be forgiven for </w:t>
+      </w:r>
+      <w:r>
+        <w:rPr>
+          <w:rFonts w:ascii="Century Gothic" w:hAnsi="Century Gothic"/>
+        </w:rPr>
+        <w:t>last-hitting</w:t>
+      </w:r>
+      <w:r>
+        <w:rPr>
+          <w:rFonts w:ascii="Century Gothic" w:hAnsi="Century Gothic"/>
+        </w:rPr>
+        <w:t xml:space="preserve"> dinosaurs, as maximising resource income is essential</w:t>
+      </w:r>
+      <w:r>
+        <w:rPr>
+          <w:rFonts w:ascii="Century Gothic" w:hAnsi="Century Gothic"/>
+        </w:rPr>
+        <w:t>, as is sharing the resources around</w:t>
+      </w:r>
+      <w:r>
+        <w:rPr>
+          <w:rFonts w:ascii="Century Gothic" w:hAnsi="Century Gothic"/>
+        </w:rPr>
+        <w:t>.</w:t>
+      </w:r>
+    </w:p>
+    <w:p>
+      <w:pPr>
+        <w:pStyle w:val="ListParagraph"/>
+        <w:spacing w:after="0"/>
+        <w:ind w:left="0"/>
+        <w:jc w:val="both"/>
+        <w:rPr>
+          <w:rFonts w:ascii="Century Gothic" w:hAnsi="Century Gothic"/>
+        </w:rPr>
+      </w:pPr>
+    </w:p>
+    <w:p>
+      <w:pPr>
+        <w:pStyle w:val="ListParagraph"/>
+        <w:spacing w:after="0"/>
+        <w:ind w:left="0"/>
+        <w:jc w:val="both"/>
+        <w:rPr>
+          <w:rFonts w:ascii="Century Gothic" w:hAnsi="Century Gothic"/>
+          <w:b/>
+          <w:sz w:val="24"/>
+          <w:u w:val="single"/>
+        </w:rPr>
+      </w:pPr>
+      <w:r>
+        <w:rPr>
+          <w:rFonts w:ascii="Century Gothic" w:hAnsi="Century Gothic"/>
+        </w:rPr>
+        <w:br w:type="column"/>
+      </w:r>
+      <w:r>
+        <w:rPr>
+          <w:rFonts w:ascii="Century Gothic" w:hAnsi="Century Gothic"/>
+          <w:b/>
+          <w:sz w:val="24"/>
+          <w:u w:val="single"/>
+        </w:rPr>
+        <w:lastRenderedPageBreak/>
+        <w:t>Mechanic</w:t>
+      </w:r>
+    </w:p>
+    <w:p>
+      <w:pPr>
+        <w:spacing w:after="0"/>
+        <w:jc w:val="both"/>
+        <w:rPr>
+          <w:rFonts w:ascii="Century Gothic" w:hAnsi="Century Gothic"/>
+        </w:rPr>
+      </w:pPr>
+      <w:r>
+        <w:rPr>
+          <w:rFonts w:ascii="Century Gothic" w:hAnsi="Century Gothic"/>
+        </w:rPr>
+        <w:t xml:space="preserve">The mechanic </w:t>
+      </w:r>
+      <w:r>
+        <w:rPr>
+          <w:rFonts w:ascii="Century Gothic" w:hAnsi="Century Gothic"/>
+        </w:rPr>
+        <w:t>is responsible for the creation of</w:t>
+      </w:r>
+      <w:r>
+        <w:rPr>
+          <w:rFonts w:ascii="Century Gothic" w:hAnsi="Century Gothic"/>
+        </w:rPr>
+        <w:t xml:space="preserve"> manned and unmanned vehicles for reconnaissance, travel, repair an</w:t>
+      </w:r>
+      <w:r>
+        <w:rPr>
+          <w:rFonts w:ascii="Century Gothic" w:hAnsi="Century Gothic"/>
+        </w:rPr>
+        <w:t>d assault, both by land and air</w:t>
+      </w:r>
+      <w:r>
+        <w:rPr>
+          <w:rFonts w:ascii="Century Gothic" w:hAnsi="Century Gothic"/>
+        </w:rPr>
+        <w:t>.</w:t>
+      </w:r>
+    </w:p>
+    <w:p>
+      <w:pPr>
+        <w:pStyle w:val="ListParagraph"/>
+        <w:spacing w:after="0"/>
+        <w:ind w:left="0"/>
+        <w:jc w:val="both"/>
+        <w:rPr>
+          <w:rFonts w:ascii="Century Gothic" w:hAnsi="Century Gothic"/>
+        </w:rPr>
+      </w:pPr>
+    </w:p>
+    <w:p>
+      <w:pPr>
+        <w:pStyle w:val="ListParagraph"/>
+        <w:spacing w:after="0"/>
+        <w:ind w:left="0"/>
+        <w:jc w:val="both"/>
+        <w:rPr>
+          <w:rFonts w:ascii="Century Gothic" w:hAnsi="Century Gothic"/>
+          <w:b/>
+        </w:rPr>
+      </w:pPr>
+      <w:r>
+        <w:rPr>
+          <w:rFonts w:ascii="Century Gothic" w:hAnsi="Century Gothic"/>
+          <w:b/>
+        </w:rPr>
+        <w:t>Manned Vehicles</w:t>
+      </w:r>
+    </w:p>
+    <w:p>
+      <w:pPr>
+        <w:pStyle w:val="ListParagraph"/>
+        <w:spacing w:after="0"/>
+        <w:ind w:left="0"/>
+        <w:jc w:val="both"/>
+        <w:rPr>
+          <w:rFonts w:ascii="Century Gothic" w:hAnsi="Century Gothic"/>
+        </w:rPr>
+      </w:pPr>
+      <w:r>
+        <w:rPr>
+          <w:rFonts w:ascii="Century Gothic" w:hAnsi="Century Gothic"/>
+        </w:rPr>
+        <w:t>The j</w:t>
+      </w:r>
+      <w:r>
+        <w:rPr>
+          <w:rFonts w:ascii="Century Gothic" w:hAnsi="Century Gothic"/>
+        </w:rPr>
+        <w:t>eep</w:t>
+      </w:r>
+      <w:r>
+        <w:rPr>
+          <w:rFonts w:ascii="Century Gothic" w:hAnsi="Century Gothic"/>
+        </w:rPr>
+        <w:t xml:space="preserve"> is the first available manned vehicle, perfect for early-game transports, boasting great speed, manoeuvrability and fuel economy. It is capable of taking several hits from all but the largest </w:t>
+      </w:r>
+      <w:r>
+        <w:rPr>
+          <w:rFonts w:ascii="Century Gothic" w:hAnsi="Century Gothic"/>
+        </w:rPr>
+        <w:t xml:space="preserve">of </w:t>
+      </w:r>
+      <w:r>
+        <w:rPr>
+          <w:rFonts w:ascii="Century Gothic" w:hAnsi="Century Gothic"/>
+        </w:rPr>
+        <w:t>dinosaurs, and is able to</w:t>
+      </w:r>
+      <w:r>
+        <w:rPr>
+          <w:rFonts w:ascii="Century Gothic" w:hAnsi="Century Gothic"/>
+        </w:rPr>
+        <w:t xml:space="preserve"> safely transport 4 survivors at a time.</w:t>
+      </w:r>
+    </w:p>
+    <w:p>
+      <w:pPr>
+        <w:pStyle w:val="ListParagraph"/>
+        <w:spacing w:after="0"/>
+        <w:ind w:left="0"/>
+        <w:jc w:val="both"/>
+        <w:rPr>
+          <w:rFonts w:ascii="Century Gothic" w:hAnsi="Century Gothic"/>
+        </w:rPr>
+      </w:pPr>
+    </w:p>
+    <w:p>
+      <w:pPr>
+        <w:pStyle w:val="ListParagraph"/>
+        <w:spacing w:after="0"/>
+        <w:ind w:left="0"/>
+        <w:jc w:val="both"/>
+        <w:rPr>
+          <w:rFonts w:ascii="Century Gothic" w:hAnsi="Century Gothic"/>
+        </w:rPr>
+      </w:pPr>
+      <w:r>
+        <w:rPr>
+          <w:rFonts w:ascii="Century Gothic" w:hAnsi="Century Gothic"/>
+        </w:rPr>
+        <w:t>The t</w:t>
+      </w:r>
+      <w:r>
+        <w:rPr>
+          <w:rFonts w:ascii="Century Gothic" w:hAnsi="Century Gothic"/>
+        </w:rPr>
+        <w:t>ank</w:t>
+      </w:r>
+      <w:r>
+        <w:rPr>
+          <w:rFonts w:ascii="Century Gothic" w:hAnsi="Century Gothic"/>
+        </w:rPr>
+        <w:t xml:space="preserve"> becomes necessary when just outrunning dinosaurs is no longer viable. After all, a slow trickle of dinosaurs running </w:t>
+      </w:r>
+      <w:r>
+        <w:rPr>
+          <w:rFonts w:ascii="Century Gothic" w:hAnsi="Century Gothic"/>
+          <w:b/>
+        </w:rPr>
+        <w:t>to</w:t>
+      </w:r>
+      <w:r>
+        <w:rPr>
+          <w:rFonts w:ascii="Century Gothic" w:hAnsi="Century Gothic"/>
+        </w:rPr>
+        <w:t xml:space="preserve"> you is much easier to deal with than a pack running </w:t>
+      </w:r>
+      <w:r>
+        <w:rPr>
+          <w:rFonts w:ascii="Century Gothic" w:hAnsi="Century Gothic"/>
+          <w:b/>
+        </w:rPr>
+        <w:t>after</w:t>
+      </w:r>
+      <w:r>
+        <w:rPr>
+          <w:rFonts w:ascii="Century Gothic" w:hAnsi="Century Gothic"/>
+        </w:rPr>
+        <w:t xml:space="preserve"> you. </w:t>
+      </w:r>
+      <w:r>
+        <w:rPr>
+          <w:rFonts w:ascii="Century Gothic" w:hAnsi="Century Gothic"/>
+        </w:rPr>
+        <w:t>The tanks</w:t>
+      </w:r>
+      <w:r>
+        <w:rPr>
+          <w:rFonts w:ascii="Century Gothic" w:hAnsi="Century Gothic"/>
+        </w:rPr>
+        <w:t xml:space="preserve"> </w:t>
+      </w:r>
+      <w:r>
+        <w:rPr>
+          <w:rFonts w:ascii="Century Gothic" w:hAnsi="Century Gothic"/>
+        </w:rPr>
+        <w:t xml:space="preserve">explosive </w:t>
+      </w:r>
+      <w:r>
+        <w:rPr>
+          <w:rFonts w:ascii="Century Gothic" w:hAnsi="Century Gothic"/>
+        </w:rPr>
+        <w:t>main cannon costs a few metal to fire</w:t>
+      </w:r>
+      <w:r>
+        <w:rPr>
+          <w:rFonts w:ascii="Century Gothic" w:hAnsi="Century Gothic"/>
+        </w:rPr>
+        <w:t xml:space="preserve">, dealing explosive damage to an area, and its secondary machine-gun is perfect </w:t>
+      </w:r>
+      <w:r>
+        <w:rPr>
+          <w:rFonts w:ascii="Century Gothic" w:hAnsi="Century Gothic"/>
+        </w:rPr>
+        <w:t>for finishing off weakened dinosaurs.</w:t>
+      </w:r>
+    </w:p>
+    <w:p>
+      <w:pPr>
+        <w:pStyle w:val="ListParagraph"/>
+        <w:spacing w:after="0"/>
+        <w:ind w:left="0"/>
+        <w:jc w:val="both"/>
+        <w:rPr>
+          <w:rFonts w:ascii="Century Gothic" w:hAnsi="Century Gothic"/>
+        </w:rPr>
+      </w:pPr>
+    </w:p>
+    <w:p>
+      <w:pPr>
+        <w:pStyle w:val="ListParagraph"/>
+        <w:spacing w:after="0"/>
+        <w:ind w:left="0"/>
+        <w:jc w:val="both"/>
+        <w:rPr>
+          <w:rFonts w:ascii="Century Gothic" w:hAnsi="Century Gothic"/>
+        </w:rPr>
+      </w:pPr>
+      <w:r>
+        <w:rPr>
+          <w:rFonts w:ascii="Century Gothic" w:hAnsi="Century Gothic"/>
+        </w:rPr>
+        <w:t>The t</w:t>
+      </w:r>
+      <w:r>
+        <w:rPr>
+          <w:rFonts w:ascii="Century Gothic" w:hAnsi="Century Gothic"/>
+        </w:rPr>
+        <w:t xml:space="preserve">ransport </w:t>
+      </w:r>
+      <w:r>
+        <w:rPr>
+          <w:rFonts w:ascii="Century Gothic" w:hAnsi="Century Gothic"/>
+        </w:rPr>
+        <w:t>c</w:t>
+      </w:r>
+      <w:r>
+        <w:rPr>
+          <w:rFonts w:ascii="Century Gothic" w:hAnsi="Century Gothic"/>
+        </w:rPr>
+        <w:t>hopper</w:t>
+      </w:r>
+      <w:r>
+        <w:rPr>
+          <w:rFonts w:ascii="Century Gothic" w:hAnsi="Century Gothic"/>
+        </w:rPr>
+        <w:t xml:space="preserve"> </w:t>
+      </w:r>
+      <w:r>
+        <w:rPr>
+          <w:rFonts w:ascii="Century Gothic" w:hAnsi="Century Gothic"/>
+        </w:rPr>
+        <w:t>will be the most relied upon vehicle in the game, and probably the only one to be re-built</w:t>
+      </w:r>
+      <w:r>
+        <w:rPr>
+          <w:rFonts w:ascii="Century Gothic" w:hAnsi="Century Gothic"/>
+        </w:rPr>
+        <w:t xml:space="preserve"> multiple times, that it might not fail the team in their time of need. It can carry an unmatched eight units – enough for every survivor to fit with room to spare.</w:t>
+      </w:r>
+    </w:p>
+    <w:p>
+      <w:pPr>
+        <w:pStyle w:val="ListParagraph"/>
+        <w:spacing w:after="0"/>
+        <w:ind w:left="0"/>
+        <w:jc w:val="both"/>
+        <w:rPr>
+          <w:rFonts w:ascii="Century Gothic" w:hAnsi="Century Gothic"/>
+        </w:rPr>
+      </w:pPr>
+    </w:p>
+    <w:p>
+      <w:pPr>
+        <w:pStyle w:val="ListParagraph"/>
+        <w:spacing w:after="0"/>
+        <w:ind w:left="0"/>
+        <w:jc w:val="both"/>
+        <w:rPr>
+          <w:rFonts w:ascii="Century Gothic" w:hAnsi="Century Gothic"/>
+        </w:rPr>
+      </w:pPr>
+      <w:r>
+        <w:rPr>
+          <w:rFonts w:ascii="Century Gothic" w:hAnsi="Century Gothic"/>
+        </w:rPr>
+        <w:t>A c</w:t>
+      </w:r>
+      <w:r>
+        <w:rPr>
+          <w:rFonts w:ascii="Century Gothic" w:hAnsi="Century Gothic"/>
+        </w:rPr>
+        <w:t xml:space="preserve">obra </w:t>
+      </w:r>
+      <w:r>
+        <w:rPr>
+          <w:rFonts w:ascii="Century Gothic" w:hAnsi="Century Gothic"/>
+        </w:rPr>
+        <w:t>a</w:t>
+      </w:r>
+      <w:r>
+        <w:rPr>
+          <w:rFonts w:ascii="Century Gothic" w:hAnsi="Century Gothic"/>
+        </w:rPr>
+        <w:t xml:space="preserve">ttack </w:t>
+      </w:r>
+      <w:r>
+        <w:rPr>
+          <w:rFonts w:ascii="Century Gothic" w:hAnsi="Century Gothic"/>
+        </w:rPr>
+        <w:t>h</w:t>
+      </w:r>
+      <w:r>
+        <w:rPr>
+          <w:rFonts w:ascii="Century Gothic" w:hAnsi="Century Gothic"/>
+        </w:rPr>
+        <w:t>elicopter</w:t>
+      </w:r>
+      <w:r>
+        <w:rPr>
+          <w:rFonts w:ascii="Century Gothic" w:hAnsi="Century Gothic"/>
+        </w:rPr>
+        <w:t xml:space="preserve"> is the most versatile vehicle available, able to perform several tasks to extend a mechanics range of operations. It is granted the ability to travel unhindered at great speeds, and is able to fly without a pilot (at a penalty to fuel consumption), allowing it to be sent out for rescue missions in a pinch.</w:t>
+      </w:r>
+    </w:p>
+    <w:p>
+      <w:pPr>
+        <w:pStyle w:val="ListParagraph"/>
+        <w:spacing w:after="0"/>
+        <w:ind w:left="0"/>
+        <w:jc w:val="both"/>
+        <w:rPr>
+          <w:rFonts w:ascii="Century Gothic" w:hAnsi="Century Gothic"/>
+        </w:rPr>
+      </w:pPr>
+    </w:p>
+    <w:p>
+      <w:pPr>
+        <w:pStyle w:val="ListParagraph"/>
+        <w:spacing w:after="0"/>
+        <w:ind w:left="0"/>
+        <w:jc w:val="both"/>
+        <w:rPr>
+          <w:rFonts w:ascii="Century Gothic" w:hAnsi="Century Gothic"/>
+        </w:rPr>
+      </w:pPr>
+      <w:r>
+        <w:rPr>
+          <w:rFonts w:ascii="Century Gothic" w:hAnsi="Century Gothic"/>
+        </w:rPr>
+        <w:t xml:space="preserve">AH-64 </w:t>
+      </w:r>
+      <w:r>
+        <w:rPr>
+          <w:rFonts w:ascii="Century Gothic" w:hAnsi="Century Gothic"/>
+        </w:rPr>
+        <w:t>a</w:t>
+      </w:r>
+      <w:r>
+        <w:rPr>
+          <w:rFonts w:ascii="Century Gothic" w:hAnsi="Century Gothic"/>
+        </w:rPr>
+        <w:t xml:space="preserve">dvanced </w:t>
+      </w:r>
+      <w:r>
+        <w:rPr>
+          <w:rFonts w:ascii="Century Gothic" w:hAnsi="Century Gothic"/>
+        </w:rPr>
+        <w:t>a</w:t>
+      </w:r>
+      <w:r>
+        <w:rPr>
+          <w:rFonts w:ascii="Century Gothic" w:hAnsi="Century Gothic"/>
+        </w:rPr>
+        <w:t>ttack</w:t>
+      </w:r>
+      <w:r>
+        <w:rPr>
+          <w:rFonts w:ascii="Century Gothic" w:hAnsi="Century Gothic"/>
+        </w:rPr>
+        <w:t xml:space="preserve"> </w:t>
+      </w:r>
+      <w:r>
+        <w:rPr>
+          <w:rFonts w:ascii="Century Gothic" w:hAnsi="Century Gothic"/>
+        </w:rPr>
+        <w:t>h</w:t>
+      </w:r>
+      <w:r>
+        <w:rPr>
+          <w:rFonts w:ascii="Century Gothic" w:hAnsi="Century Gothic"/>
+        </w:rPr>
+        <w:t>elicopter</w:t>
+      </w:r>
+      <w:r>
+        <w:rPr>
+          <w:rFonts w:ascii="Century Gothic" w:hAnsi="Century Gothic"/>
+        </w:rPr>
+        <w:t xml:space="preserve"> is the pride of</w:t>
+      </w:r>
+      <w:r>
+        <w:rPr>
+          <w:rFonts w:ascii="Century Gothic" w:hAnsi="Century Gothic"/>
+        </w:rPr>
+        <w:t xml:space="preserve"> any mechanic – A physical manifestation of his </w:t>
+      </w:r>
+      <w:r>
+        <w:rPr>
+          <w:rFonts w:ascii="Century Gothic" w:hAnsi="Century Gothic"/>
+        </w:rPr>
+        <w:t>resourcefulness in an impossible situation</w:t>
+      </w:r>
+      <w:r>
+        <w:rPr>
+          <w:rFonts w:ascii="Century Gothic" w:hAnsi="Century Gothic"/>
+        </w:rPr>
+        <w:t>.</w:t>
+      </w:r>
+      <w:r>
+        <w:rPr>
+          <w:rFonts w:ascii="Century Gothic" w:hAnsi="Century Gothic"/>
+        </w:rPr>
+        <w:t xml:space="preserve"> The AH-64</w:t>
+      </w:r>
+      <w:r>
+        <w:rPr>
+          <w:rFonts w:ascii="Century Gothic" w:hAnsi="Century Gothic"/>
+        </w:rPr>
+        <w:t>, like other vehicles,</w:t>
+      </w:r>
+      <w:r>
+        <w:rPr>
+          <w:rFonts w:ascii="Century Gothic" w:hAnsi="Century Gothic"/>
+        </w:rPr>
+        <w:t xml:space="preserve"> </w:t>
+      </w:r>
+      <w:r>
+        <w:rPr>
+          <w:rFonts w:ascii="Century Gothic" w:hAnsi="Century Gothic"/>
+        </w:rPr>
+        <w:t>may only be piloted by a mechanic, but</w:t>
+      </w:r>
+      <w:r>
+        <w:rPr>
+          <w:rFonts w:ascii="Century Gothic" w:hAnsi="Century Gothic"/>
+        </w:rPr>
+        <w:t xml:space="preserve"> if a</w:t>
+      </w:r>
+      <w:r>
+        <w:rPr>
+          <w:rFonts w:ascii="Century Gothic" w:hAnsi="Century Gothic"/>
+        </w:rPr>
+        <w:t xml:space="preserve"> passenger </w:t>
+      </w:r>
+      <w:r>
+        <w:rPr>
+          <w:rFonts w:ascii="Century Gothic" w:hAnsi="Century Gothic"/>
+        </w:rPr>
+        <w:t>is on board</w:t>
+      </w:r>
+      <w:r>
+        <w:rPr>
+          <w:rFonts w:ascii="Century Gothic" w:hAnsi="Century Gothic"/>
+        </w:rPr>
+        <w:t xml:space="preserve">, </w:t>
+      </w:r>
+      <w:r>
+        <w:rPr>
+          <w:rFonts w:ascii="Century Gothic" w:hAnsi="Century Gothic"/>
+        </w:rPr>
+        <w:t xml:space="preserve">they are given control of the powerful </w:t>
       </w:r>
       <w:proofErr w:type="spellStart"/>
       <w:r>
         <w:rPr>
           <w:rFonts w:ascii="Century Gothic" w:hAnsi="Century Gothic"/>
         </w:rPr>
-        <w:t>cooldown</w:t>
+        <w:t>minigun</w:t>
       </w:r>
       <w:proofErr w:type="spellEnd"/>
       <w:r>
         <w:rPr>
           <w:rFonts w:ascii="Century Gothic" w:hAnsi="Century Gothic"/>
         </w:rPr>
-        <w:t xml:space="preserve"> upgrade.</w:t>
-      </w:r>
-    </w:p>
-    <w:p>
-      <w:pPr>
-        <w:pStyle w:val="ListParagraph"/>
-        <w:spacing w:after="0"/>
-        <w:ind w:left="0"/>
-        <w:jc w:val="both"/>
-        <w:rPr>
-          <w:rFonts w:ascii="Century Gothic" w:hAnsi="Century Gothic"/>
-        </w:rPr>
-      </w:pPr>
-      <w:r>
-        <w:rPr>
-          <w:rFonts w:ascii="Century Gothic" w:hAnsi="Century Gothic"/>
-        </w:rPr>
-        <w:t>Shot damage upgrade.</w:t>
-      </w:r>
-    </w:p>
-    <w:p>
-      <w:pPr>
-        <w:pStyle w:val="ListParagraph"/>
-        <w:spacing w:after="0"/>
-        <w:ind w:left="0"/>
-        <w:jc w:val="both"/>
-        <w:rPr>
-          <w:rFonts w:ascii="Century Gothic" w:hAnsi="Century Gothic"/>
-        </w:rPr>
-      </w:pPr>
-      <w:r>
-        <w:rPr>
-          <w:rFonts w:ascii="Century Gothic" w:hAnsi="Century Gothic"/>
-        </w:rPr>
-        <w:t>Barrage ability (Costs XX metal to activate)</w:t>
+        <w:t>, vastly increasing the firepower of the helicopter. Otherwise, the pilot is restricted to missiles, suited for taking down heavily armoured targets.</w:t>
+      </w:r>
+    </w:p>
+    <w:p>
+      <w:pPr>
+        <w:pStyle w:val="ListParagraph"/>
+        <w:spacing w:after="0"/>
+        <w:ind w:left="0"/>
+        <w:jc w:val="both"/>
+        <w:rPr>
+          <w:rFonts w:ascii="Century Gothic" w:hAnsi="Century Gothic"/>
+        </w:rPr>
+      </w:pPr>
+    </w:p>
+    <w:p>
+      <w:pPr>
+        <w:pStyle w:val="ListParagraph"/>
+        <w:spacing w:after="0"/>
+        <w:ind w:left="0"/>
+        <w:jc w:val="both"/>
+        <w:rPr>
+          <w:rFonts w:ascii="Century Gothic" w:hAnsi="Century Gothic"/>
+          <w:b/>
+        </w:rPr>
+      </w:pPr>
+      <w:r>
+        <w:rPr>
+          <w:rFonts w:ascii="Century Gothic" w:hAnsi="Century Gothic"/>
+          <w:b/>
+        </w:rPr>
+        <w:t>Unmanned Vehicles</w:t>
+      </w:r>
+    </w:p>
+    <w:p>
+      <w:pPr>
+        <w:pStyle w:val="ListParagraph"/>
+        <w:spacing w:after="0"/>
+        <w:ind w:left="0"/>
+        <w:jc w:val="both"/>
+        <w:rPr>
+          <w:rFonts w:ascii="Century Gothic" w:hAnsi="Century Gothic"/>
+        </w:rPr>
+      </w:pPr>
+      <w:r>
+        <w:rPr>
+          <w:rFonts w:ascii="Century Gothic" w:hAnsi="Century Gothic"/>
+        </w:rPr>
+        <w:t xml:space="preserve">The remote control car is a miniature, mobile scouting contraption, and is initially not very useful for </w:t>
+      </w:r>
+      <w:r>
+        <w:rPr>
+          <w:rFonts w:ascii="Century Gothic" w:hAnsi="Century Gothic"/>
+        </w:rPr>
+        <w:t>much, save for that they are invisible while not moving, providing cheap, reliable, mobile long-term vision over an area. There are upgrades available that provide greater vision range, an inventory slot for retrieving items or placing mines, an upgrade for permanent invisibility, and even an upgrade to detonate the RC car to deal damage.</w:t>
+      </w:r>
+    </w:p>
+    <w:p>
+      <w:pPr>
+        <w:pStyle w:val="ListParagraph"/>
+        <w:spacing w:after="0"/>
+        <w:ind w:left="0"/>
+        <w:jc w:val="both"/>
+        <w:rPr>
+          <w:rFonts w:ascii="Century Gothic" w:hAnsi="Century Gothic"/>
+        </w:rPr>
+      </w:pPr>
+    </w:p>
+    <w:p>
+      <w:pPr>
+        <w:pStyle w:val="ListParagraph"/>
+        <w:spacing w:after="0"/>
+        <w:ind w:left="0"/>
+        <w:jc w:val="both"/>
+        <w:rPr>
+          <w:rFonts w:ascii="Century Gothic" w:hAnsi="Century Gothic"/>
+        </w:rPr>
+      </w:pPr>
+      <w:r>
+        <w:rPr>
+          <w:rFonts w:ascii="Century Gothic" w:hAnsi="Century Gothic"/>
+        </w:rPr>
+        <w:t>R</w:t>
+      </w:r>
+      <w:r>
+        <w:rPr>
+          <w:rFonts w:ascii="Century Gothic" w:hAnsi="Century Gothic"/>
+        </w:rPr>
+        <w:t xml:space="preserve">epair </w:t>
+      </w:r>
+      <w:r>
+        <w:rPr>
+          <w:rFonts w:ascii="Century Gothic" w:hAnsi="Century Gothic"/>
+        </w:rPr>
+        <w:t>b</w:t>
+      </w:r>
+      <w:r>
+        <w:rPr>
+          <w:rFonts w:ascii="Century Gothic" w:hAnsi="Century Gothic"/>
+        </w:rPr>
+        <w:t>ot</w:t>
+      </w:r>
+      <w:r>
+        <w:rPr>
+          <w:rFonts w:ascii="Century Gothic" w:hAnsi="Century Gothic"/>
+        </w:rPr>
+        <w:t xml:space="preserve">s are a much relied upon contraption, and are especially loved by engineers. They are capable of only a single action initially – repairing structures and vehicles. Upgrades allow them to </w:t>
+      </w:r>
+      <w:r>
+        <w:rPr>
+          <w:rFonts w:ascii="Century Gothic" w:hAnsi="Century Gothic"/>
+        </w:rPr>
+        <w:t>heal living units, and increase the distance that they are able to repair at, keeping them out of the fray. Repairs performed by repair bots are completely free, though they slowly deplete energy doing so. Energy is recovered over time.</w:t>
+      </w:r>
+    </w:p>
+    <w:p>
+      <w:pPr>
+        <w:pStyle w:val="ListParagraph"/>
+        <w:spacing w:after="0"/>
+        <w:ind w:left="0"/>
+        <w:jc w:val="both"/>
+        <w:rPr>
+          <w:rFonts w:ascii="Century Gothic" w:hAnsi="Century Gothic"/>
+        </w:rPr>
+      </w:pPr>
+    </w:p>
+    <w:p>
+      <w:pPr>
+        <w:pStyle w:val="ListParagraph"/>
+        <w:spacing w:after="0"/>
+        <w:ind w:left="0"/>
+        <w:jc w:val="both"/>
+        <w:rPr>
+          <w:rFonts w:ascii="Century Gothic" w:hAnsi="Century Gothic"/>
+          <w:b/>
+        </w:rPr>
+      </w:pPr>
+      <w:r>
+        <w:rPr>
+          <w:rFonts w:ascii="Century Gothic" w:hAnsi="Century Gothic"/>
+          <w:b/>
+        </w:rPr>
+        <w:t>Cooperation</w:t>
+      </w:r>
+    </w:p>
+    <w:p>
+      <w:pPr>
+        <w:pStyle w:val="ListParagraph"/>
+        <w:spacing w:after="0"/>
+        <w:ind w:left="0"/>
+        <w:jc w:val="both"/>
+        <w:rPr>
+          <w:rFonts w:ascii="Century Gothic" w:hAnsi="Century Gothic"/>
+        </w:rPr>
+      </w:pPr>
+      <w:r>
+        <w:rPr>
+          <w:rFonts w:ascii="Century Gothic" w:hAnsi="Century Gothic"/>
+        </w:rPr>
+        <w:t>A</w:t>
+      </w:r>
+    </w:p>
+    <w:p>
+      <w:pPr>
+        <w:pStyle w:val="ListParagraph"/>
+        <w:spacing w:after="0"/>
+        <w:ind w:left="0"/>
+        <w:jc w:val="both"/>
+        <w:rPr>
+          <w:rFonts w:ascii="Century Gothic" w:hAnsi="Century Gothic"/>
+        </w:rPr>
+      </w:pPr>
+    </w:p>
+    <w:p>
+      <w:pPr>
+        <w:pStyle w:val="ListParagraph"/>
+        <w:spacing w:after="0"/>
+        <w:ind w:left="0"/>
+        <w:jc w:val="both"/>
+        <w:rPr>
+          <w:rFonts w:ascii="Century Gothic" w:hAnsi="Century Gothic"/>
+          <w:b/>
+        </w:rPr>
+      </w:pPr>
+      <w:r>
+        <w:rPr>
+          <w:rFonts w:ascii="Century Gothic" w:hAnsi="Century Gothic"/>
+          <w:b/>
+        </w:rPr>
+        <w:t>Miscellaneous</w:t>
+      </w:r>
+    </w:p>
+    <w:p>
+      <w:pPr>
+        <w:pStyle w:val="ListParagraph"/>
+        <w:spacing w:after="0"/>
+        <w:ind w:left="0"/>
+        <w:jc w:val="both"/>
+        <w:rPr>
+          <w:rFonts w:ascii="Century Gothic" w:hAnsi="Century Gothic"/>
+        </w:rPr>
+      </w:pPr>
+      <w:r>
+        <w:rPr>
+          <w:rFonts w:ascii="Century Gothic" w:hAnsi="Century Gothic"/>
+        </w:rPr>
+        <w:lastRenderedPageBreak/>
+        <w:t>A</w:t>
+      </w:r>
+    </w:p>
+    <w:p>
+      <w:pPr>
+        <w:pStyle w:val="ListParagraph"/>
+        <w:spacing w:after="0"/>
+        <w:ind w:left="0"/>
+        <w:jc w:val="both"/>
+        <w:rPr>
+          <w:rFonts w:ascii="Century Gothic" w:hAnsi="Century Gothic"/>
+          <w:b/>
+          <w:sz w:val="24"/>
+          <w:u w:val="single"/>
+        </w:rPr>
+      </w:pPr>
+      <w:r>
+        <w:rPr>
+          <w:rFonts w:ascii="Century Gothic" w:hAnsi="Century Gothic"/>
+        </w:rPr>
+        <w:br w:type="column"/>
+      </w:r>
+      <w:r>
+        <w:rPr>
+          <w:rFonts w:ascii="Century Gothic" w:hAnsi="Century Gothic"/>
+          <w:b/>
+          <w:sz w:val="24"/>
+          <w:u w:val="single"/>
+        </w:rPr>
+        <w:lastRenderedPageBreak/>
+        <w:t>Engineer</w:t>
+      </w:r>
+    </w:p>
+    <w:p>
+      <w:pPr>
+        <w:spacing w:after="0"/>
+        <w:jc w:val="both"/>
+        <w:rPr>
+          <w:rFonts w:ascii="Century Gothic" w:hAnsi="Century Gothic"/>
+        </w:rPr>
+      </w:pPr>
+      <w:r>
+        <w:rPr>
+          <w:rFonts w:ascii="Century Gothic" w:hAnsi="Century Gothic"/>
+        </w:rPr>
+        <w:t xml:space="preserve">The </w:t>
+      </w:r>
+      <w:r>
+        <w:rPr>
+          <w:rFonts w:ascii="Century Gothic" w:hAnsi="Century Gothic"/>
+        </w:rPr>
+        <w:t>engineer</w:t>
+      </w:r>
+      <w:r>
+        <w:rPr>
+          <w:rFonts w:ascii="Century Gothic" w:hAnsi="Century Gothic"/>
+        </w:rPr>
+        <w:t xml:space="preserve"> </w:t>
+      </w:r>
+      <w:r>
+        <w:rPr>
+          <w:rFonts w:ascii="Century Gothic" w:hAnsi="Century Gothic"/>
+        </w:rPr>
+        <w:t>specialises in the defence of territory, and</w:t>
       </w:r>
       <w:bookmarkStart w:id="0" w:name="_GoBack"/>
       <w:bookmarkEnd w:id="0"/>
@@ -1072,33 +2067,8 @@
         <w:jc w:val="both"/>
         <w:rPr>
           <w:rFonts w:ascii="Century Gothic" w:hAnsi="Century Gothic"/>
-          <w:b/>
-        </w:rPr>
-      </w:pPr>
-      <w:r>
-        <w:rPr>
-          <w:rFonts w:ascii="Century Gothic" w:hAnsi="Century Gothic"/>
-          <w:b/>
-        </w:rPr>
-        <w:t>Miscellaneous</w:t>
-      </w:r>
-    </w:p>
-    <w:p>
-      <w:pPr>
-        <w:pStyle w:val="ListParagraph"/>
-        <w:spacing w:after="0"/>
-        <w:ind w:left="0"/>
-        <w:jc w:val="both"/>
-        <w:rPr>
-          <w:rFonts w:ascii="Century Gothic" w:hAnsi="Century Gothic"/>
-        </w:rPr>
-      </w:pPr>
-      <w:r>
-        <w:rPr>
-          <w:rFonts w:ascii="Century Gothic" w:hAnsi="Century Gothic"/>
-        </w:rPr>
-        <w:t>The poacher is, of course, able to gather more materials from his kills, and earns extra metal and wood for each kill he secures. He is able to give mines to the</w:t>
-      </w:r>
+        </w:rPr>
+      </w:pPr>
     </w:p>
     <w:p>
       <w:pPr>
